--- a/CRDen_28_drogas.docx
+++ b/CRDen_28_drogas.docx
@@ -998,18 +998,17 @@
           <w:szCs w:val="24"/>
           <w:lang w:eastAsia="pt-BR"/>
         </w:rPr>
-        <w:t xml:space="preserve">Ocorre que, policiais militares realizavam patrulhamento de rotina e avistaram </w:t>
-      </w:r>
-      <w:r>
-        <w:rPr>
-          <w:rFonts w:ascii="Arial" w:eastAsia="Times New Roman" w:hAnsi="Arial" w:cs="Arial"/>
-          <w:b/>
-          <w:snapToGrid w:val="0"/>
-          <w:sz w:val="24"/>
-          <w:szCs w:val="24"/>
-          <w:lang w:eastAsia="pt-BR"/>
-        </w:rPr>
-        <w:t>DIMISON</w:t>
+        <w:t>Ocorre que policiais militares realizavam patrulhamento de rotina e avistaram</w:t>
+      </w:r>
+      <w:r>
+        <w:rPr>
+          <w:rFonts w:ascii="Arial" w:eastAsia="Times New Roman" w:hAnsi="Arial" w:cs="Arial"/>
+          <w:snapToGrid w:val="0"/>
+          <w:sz w:val="24"/>
+          <w:szCs w:val="24"/>
+          <w:lang w:eastAsia="pt-BR"/>
+        </w:rPr>
+        <w:t xml:space="preserve"> o denunciado</w:t>
       </w:r>
       <w:r>
         <w:rPr>
@@ -1168,18 +1167,7 @@
           <w:szCs w:val="24"/>
           <w:lang w:eastAsia="pt-BR"/>
         </w:rPr>
-        <w:t xml:space="preserve"> de</w:t>
-      </w:r>
-      <w:r>
-        <w:rPr>
-          <w:rFonts w:ascii="Arial" w:eastAsia="Times New Roman" w:hAnsi="Arial" w:cs="Arial"/>
-          <w:b/>
-          <w:snapToGrid w:val="0"/>
-          <w:sz w:val="24"/>
-          <w:szCs w:val="24"/>
-          <w:lang w:eastAsia="pt-BR"/>
-        </w:rPr>
-        <w:t xml:space="preserve"> DIMISON</w:t>
+        <w:t xml:space="preserve"> do denunciado</w:t>
       </w:r>
       <w:r>
         <w:rPr>
@@ -3018,6 +3006,15 @@
 </file>
 
 <file path=customXml/item1.xml><?xml version="1.0" encoding="utf-8"?>
+<?mso-contentType ?>
+<FormTemplates xmlns="http://schemas.microsoft.com/sharepoint/v3/contenttype/forms">
+  <Display>DocumentLibraryForm</Display>
+  <Edit>DocumentLibraryForm</Edit>
+  <New>DocumentLibraryForm</New>
+</FormTemplates>
+</file>
+
+<file path=customXml/item2.xml><?xml version="1.0" encoding="utf-8"?>
 <ct:contentTypeSchema xmlns:ct="http://schemas.microsoft.com/office/2006/metadata/contentType" xmlns:ma="http://schemas.microsoft.com/office/2006/metadata/properties/metaAttributes" ct:_="" ma:_="" ma:contentTypeName="Documento" ma:contentTypeID="0x010100676F5891A5F0464FACE1A6052BD5B71D" ma:contentTypeVersion="4" ma:contentTypeDescription="Crie um novo documento." ma:contentTypeScope="" ma:versionID="fc3543785fd40f158a629e52dc0f6262">
   <xsd:schema xmlns:xsd="http://www.w3.org/2001/XMLSchema" xmlns:xs="http://www.w3.org/2001/XMLSchema" xmlns:p="http://schemas.microsoft.com/office/2006/metadata/properties" xmlns:ns2="36a53123-424e-4c0e-9f6c-58e0dedf8682" xmlns:ns3="90452c97-b2e3-48b5-965a-d2f8d8ac2491" targetNamespace="http://schemas.microsoft.com/office/2006/metadata/properties" ma:root="true" ma:fieldsID="d07eda3586c39e76e7e53bf790be11ff" ns2:_="" ns3:_="">
     <xsd:import namespace="36a53123-424e-4c0e-9f6c-58e0dedf8682"/>
@@ -3182,15 +3179,6 @@
 </ct:contentTypeSchema>
 </file>
 
-<file path=customXml/item2.xml><?xml version="1.0" encoding="utf-8"?>
-<?mso-contentType ?>
-<FormTemplates xmlns="http://schemas.microsoft.com/sharepoint/v3/contenttype/forms">
-  <Display>DocumentLibraryForm</Display>
-  <Edit>DocumentLibraryForm</Edit>
-  <New>DocumentLibraryForm</New>
-</FormTemplates>
-</file>
-
 <file path=customXml/item3.xml><?xml version="1.0" encoding="utf-8"?>
 <p:properties xmlns:p="http://schemas.microsoft.com/office/2006/metadata/properties" xmlns:xsi="http://www.w3.org/2001/XMLSchema-instance" xmlns:pc="http://schemas.microsoft.com/office/infopath/2007/PartnerControls">
   <documentManagement/>
@@ -3198,6 +3186,14 @@
 </file>
 
 <file path=customXml/itemProps1.xml><?xml version="1.0" encoding="utf-8"?>
+<ds:datastoreItem xmlns:ds="http://schemas.openxmlformats.org/officeDocument/2006/customXml" ds:itemID="{58B9A635-77A7-4544-9DCC-7EFC93E86D29}">
+  <ds:schemaRefs>
+    <ds:schemaRef ds:uri="http://schemas.microsoft.com/sharepoint/v3/contenttype/forms"/>
+  </ds:schemaRefs>
+</ds:datastoreItem>
+</file>
+
+<file path=customXml/itemProps2.xml><?xml version="1.0" encoding="utf-8"?>
 <ds:datastoreItem xmlns:ds="http://schemas.openxmlformats.org/officeDocument/2006/customXml" ds:itemID="{25681B2D-B8CE-4B6A-8052-E39578E279D1}">
   <ds:schemaRefs>
     <ds:schemaRef ds:uri="http://schemas.microsoft.com/office/2006/metadata/contentType"/>
@@ -3216,14 +3212,6 @@
 </ds:datastoreItem>
 </file>
 
-<file path=customXml/itemProps2.xml><?xml version="1.0" encoding="utf-8"?>
-<ds:datastoreItem xmlns:ds="http://schemas.openxmlformats.org/officeDocument/2006/customXml" ds:itemID="{58B9A635-77A7-4544-9DCC-7EFC93E86D29}">
-  <ds:schemaRefs>
-    <ds:schemaRef ds:uri="http://schemas.microsoft.com/sharepoint/v3/contenttype/forms"/>
-  </ds:schemaRefs>
-</ds:datastoreItem>
-</file>
-
 <file path=customXml/itemProps3.xml><?xml version="1.0" encoding="utf-8"?>
 <ds:datastoreItem xmlns:ds="http://schemas.openxmlformats.org/officeDocument/2006/customXml" ds:itemID="{766B5D7D-1221-4147-93E3-447D4FD1A862}">
   <ds:schemaRefs>
